--- a/branchdoc2.docx
+++ b/branchdoc2.docx
@@ -8,6 +8,12 @@
       </w:r>
       <w:r>
         <w:t xml:space="preserve"> doc</w:t>
+      </w:r>
+    </w:p>
+    <w:p/>
+    <w:p>
+      <w:r>
+        <w:t>Adding one more line in branchcode 2 doc</w:t>
       </w:r>
       <w:bookmarkStart w:id="0" w:name="_GoBack"/>
       <w:bookmarkEnd w:id="0"/>

--- a/branchdoc2.docx
+++ b/branchdoc2.docx
@@ -14,6 +14,9 @@
     <w:p>
       <w:r>
         <w:t>Adding one more line in branchcode 2 doc</w:t>
+      </w:r>
+      <w:r>
+        <w:t xml:space="preserve"> doc</w:t>
       </w:r>
       <w:bookmarkStart w:id="0" w:name="_GoBack"/>
       <w:bookmarkEnd w:id="0"/>
